--- a/files/UU_IM_RCT_Fac_Guide.docx
+++ b/files/UU_IM_RCT_Fac_Guide.docx
@@ -29,7 +29,13 @@
         <w:rPr>
           <w:rFonts w:ascii="Calibri" w:hAnsi="Calibri" w:cs="Calibri"/>
         </w:rPr>
-        <w:t>Updated: Brian Locke 9</w:t>
+        <w:t xml:space="preserve">Updated: Brian Locke </w:t>
+      </w:r>
+      <w:r>
+        <w:rPr>
+          <w:rFonts w:ascii="Calibri" w:hAnsi="Calibri" w:cs="Calibri"/>
+        </w:rPr>
+        <w:t>2</w:t>
       </w:r>
       <w:r>
         <w:rPr>
@@ -47,14 +53,22 @@
         <w:rPr>
           <w:rFonts w:ascii="Calibri" w:hAnsi="Calibri" w:cs="Calibri"/>
         </w:rPr>
-        <w:t>7</w:t>
-      </w:r>
-      <w:r>
-        <w:rPr>
-          <w:rFonts w:ascii="Calibri" w:hAnsi="Calibri" w:cs="Calibri"/>
-        </w:rPr>
-        <w:t>/2019</w:t>
-      </w:r>
+        <w:t>5</w:t>
+      </w:r>
+      <w:r>
+        <w:rPr>
+          <w:rFonts w:ascii="Calibri" w:hAnsi="Calibri" w:cs="Calibri"/>
+        </w:rPr>
+        <w:t>/20</w:t>
+      </w:r>
+      <w:r>
+        <w:rPr>
+          <w:rFonts w:ascii="Calibri" w:hAnsi="Calibri" w:cs="Calibri"/>
+        </w:rPr>
+        <w:t>20</w:t>
+      </w:r>
+      <w:bookmarkStart w:id="0" w:name="_GoBack"/>
+      <w:bookmarkEnd w:id="0"/>
     </w:p>
     <w:p>
       <w:pPr>
@@ -193,8 +207,19 @@
           <w:sz w:val="20"/>
           <w:szCs w:val="20"/>
         </w:rPr>
-        <w:t>follow-up schedule, permitted additional treatments etc</w:t>
-      </w:r>
+        <w:t xml:space="preserve">follow-up schedule, permitted additional treatments </w:t>
+      </w:r>
+      <w:proofErr w:type="spellStart"/>
+      <w:r>
+        <w:rPr>
+          <w:rStyle w:val="A1"/>
+          <w:rFonts w:ascii="Calibri" w:hAnsi="Calibri" w:cs="Calibri"/>
+          <w:sz w:val="20"/>
+          <w:szCs w:val="20"/>
+        </w:rPr>
+        <w:t>etc</w:t>
+      </w:r>
+      <w:proofErr w:type="spellEnd"/>
       <w:r>
         <w:rPr>
           <w:rFonts w:ascii="Calibri" w:hAnsi="Calibri" w:cs="Calibri"/>
@@ -593,13 +618,29 @@
           <w:rFonts w:ascii="Calibri" w:hAnsi="Calibri" w:cs="Calibri"/>
           <w:color w:val="000000"/>
         </w:rPr>
-        <w:t>The Results section should say how many patients were randomized (eg Baseline Characteristics table)</w:t>
-      </w:r>
+        <w:t>The Results section should say how many patients were randomized (</w:t>
+      </w:r>
+      <w:proofErr w:type="spellStart"/>
       <w:r>
         <w:rPr>
           <w:rFonts w:ascii="Calibri" w:hAnsi="Calibri" w:cs="Calibri"/>
           <w:color w:val="000000"/>
         </w:rPr>
+        <w:t>eg</w:t>
+      </w:r>
+      <w:proofErr w:type="spellEnd"/>
+      <w:r>
+        <w:rPr>
+          <w:rFonts w:ascii="Calibri" w:hAnsi="Calibri" w:cs="Calibri"/>
+          <w:color w:val="000000"/>
+        </w:rPr>
+        <w:t xml:space="preserve"> Baseline Characteristics table)</w:t>
+      </w:r>
+      <w:r>
+        <w:rPr>
+          <w:rFonts w:ascii="Calibri" w:hAnsi="Calibri" w:cs="Calibri"/>
+          <w:color w:val="000000"/>
+        </w:rPr>
         <w:t xml:space="preserve"> = best is centralized, with concealed allocation. </w:t>
       </w:r>
       <w:r>
@@ -607,7 +648,21 @@
           <w:rFonts w:ascii="Calibri" w:hAnsi="Calibri" w:cs="Calibri"/>
         </w:rPr>
         <w:lastRenderedPageBreak/>
-        <w:t>Was randomization concealed? (if not, there is a chance investigators could enroll sicker or less sick patients to one of the groups)</w:t>
+        <w:t xml:space="preserve">Was randomization concealed? (if not, there is a </w:t>
+      </w:r>
+      <w:proofErr w:type="gramStart"/>
+      <w:r>
+        <w:rPr>
+          <w:rFonts w:ascii="Calibri" w:hAnsi="Calibri" w:cs="Calibri"/>
+        </w:rPr>
+        <w:t>chance investigators</w:t>
+      </w:r>
+      <w:proofErr w:type="gramEnd"/>
+      <w:r>
+        <w:rPr>
+          <w:rFonts w:ascii="Calibri" w:hAnsi="Calibri" w:cs="Calibri"/>
+        </w:rPr>
+        <w:t xml:space="preserve"> could enroll sicker or less sick patients to one of the groups)</w:t>
       </w:r>
     </w:p>
     <w:p/>
@@ -765,13 +820,27 @@
         <w:rPr>
           <w:rFonts w:ascii="Calibri" w:hAnsi="Calibri" w:cs="Calibri"/>
         </w:rPr>
-        <w:t xml:space="preserve"> What do we do if the randomization fails (which can happen, just by chance)</w:t>
-      </w:r>
-      <w:r>
-        <w:rPr>
-          <w:rFonts w:ascii="Calibri" w:hAnsi="Calibri" w:cs="Calibri"/>
-        </w:rPr>
-        <w:t>. O</w:t>
+        <w:t xml:space="preserve"> What do we do if the randomization fails (which can happen, just by chance</w:t>
+      </w:r>
+      <w:proofErr w:type="gramStart"/>
+      <w:r>
+        <w:rPr>
+          <w:rFonts w:ascii="Calibri" w:hAnsi="Calibri" w:cs="Calibri"/>
+        </w:rPr>
+        <w:t>)</w:t>
+      </w:r>
+      <w:r>
+        <w:rPr>
+          <w:rFonts w:ascii="Calibri" w:hAnsi="Calibri" w:cs="Calibri"/>
+        </w:rPr>
+        <w:t>.</w:t>
+      </w:r>
+      <w:proofErr w:type="gramEnd"/>
+      <w:r>
+        <w:rPr>
+          <w:rFonts w:ascii="Calibri" w:hAnsi="Calibri" w:cs="Calibri"/>
+        </w:rPr>
+        <w:t xml:space="preserve"> O</w:t>
       </w:r>
       <w:r>
         <w:rPr>
@@ -830,7 +899,21 @@
         <w:rPr>
           <w:rFonts w:ascii="Calibri" w:hAnsi="Calibri" w:cs="Calibri"/>
         </w:rPr>
-        <w:t xml:space="preserve"> to increase the frequency that the outcome of interests occurs = smaller sample size required. However, have to be careful that the composites are either a.) similarly important, or relatively balanced in how often they occur – if many of the events were a less clinically meaningful results (e.g. NSTEMI as apposed to cardiac death), the result of the trial may not be as important </w:t>
+        <w:t xml:space="preserve"> to increase the frequency that the outcome of interests occurs = smaller sample size required. However, have to be careful that the composites are either a.) similarly important, or relatively balanced in how often they occur – if many of the events were a less clinically meaningful results (e.g. NSTEMI as </w:t>
+      </w:r>
+      <w:proofErr w:type="spellStart"/>
+      <w:r>
+        <w:rPr>
+          <w:rFonts w:ascii="Calibri" w:hAnsi="Calibri" w:cs="Calibri"/>
+        </w:rPr>
+        <w:t>apposed</w:t>
+      </w:r>
+      <w:proofErr w:type="spellEnd"/>
+      <w:r>
+        <w:rPr>
+          <w:rFonts w:ascii="Calibri" w:hAnsi="Calibri" w:cs="Calibri"/>
+        </w:rPr>
+        <w:t xml:space="preserve"> to cardiac death), the result of the trial may not be as important </w:t>
       </w:r>
     </w:p>
     <w:p>
@@ -863,7 +946,21 @@
         <w:rPr>
           <w:rFonts w:ascii="Calibri" w:hAnsi="Calibri" w:cs="Calibri"/>
         </w:rPr>
-        <w:t>(this may influence what mechanism we suspect to lead to the tiral result)</w:t>
+        <w:t xml:space="preserve">(this may influence what mechanism we suspect to lead to the </w:t>
+      </w:r>
+      <w:proofErr w:type="spellStart"/>
+      <w:r>
+        <w:rPr>
+          <w:rFonts w:ascii="Calibri" w:hAnsi="Calibri" w:cs="Calibri"/>
+        </w:rPr>
+        <w:t>tiral</w:t>
+      </w:r>
+      <w:proofErr w:type="spellEnd"/>
+      <w:r>
+        <w:rPr>
+          <w:rFonts w:ascii="Calibri" w:hAnsi="Calibri" w:cs="Calibri"/>
+        </w:rPr>
+        <w:t xml:space="preserve"> result)</w:t>
       </w:r>
     </w:p>
     <w:p>
@@ -945,7 +1042,35 @@
         <w:rPr>
           <w:rFonts w:ascii="Calibri" w:hAnsi="Calibri" w:cs="Calibri"/>
         </w:rPr>
-        <w:t xml:space="preserve"> Ideally, patients (placebo), doctors (diff in tx delivered), data collectors (bias in data collection), adjudictors of outcome (bias in outcome determination) should all be blinded</w:t>
+        <w:t xml:space="preserve"> Ideally, patients (placebo), doctors (diff in </w:t>
+      </w:r>
+      <w:proofErr w:type="spellStart"/>
+      <w:r>
+        <w:rPr>
+          <w:rFonts w:ascii="Calibri" w:hAnsi="Calibri" w:cs="Calibri"/>
+        </w:rPr>
+        <w:t>tx</w:t>
+      </w:r>
+      <w:proofErr w:type="spellEnd"/>
+      <w:r>
+        <w:rPr>
+          <w:rFonts w:ascii="Calibri" w:hAnsi="Calibri" w:cs="Calibri"/>
+        </w:rPr>
+        <w:t xml:space="preserve"> delivered), data collectors (bias in data collection), </w:t>
+      </w:r>
+      <w:proofErr w:type="spellStart"/>
+      <w:r>
+        <w:rPr>
+          <w:rFonts w:ascii="Calibri" w:hAnsi="Calibri" w:cs="Calibri"/>
+        </w:rPr>
+        <w:t>adjudictors</w:t>
+      </w:r>
+      <w:proofErr w:type="spellEnd"/>
+      <w:r>
+        <w:rPr>
+          <w:rFonts w:ascii="Calibri" w:hAnsi="Calibri" w:cs="Calibri"/>
+        </w:rPr>
+        <w:t xml:space="preserve"> of outcome (bias in outcome determination) should all be blinded</w:t>
       </w:r>
     </w:p>
     <w:p>
@@ -1081,8 +1206,16 @@
         <w:rPr>
           <w:rFonts w:ascii="Calibri" w:hAnsi="Calibri" w:cs="Calibri"/>
         </w:rPr>
-        <w:t>risk cohort</w:t>
-      </w:r>
+        <w:t xml:space="preserve">risk </w:t>
+      </w:r>
+      <w:proofErr w:type="gramStart"/>
+      <w:r>
+        <w:rPr>
+          <w:rFonts w:ascii="Calibri" w:hAnsi="Calibri" w:cs="Calibri"/>
+        </w:rPr>
+        <w:t>cohort</w:t>
+      </w:r>
+      <w:proofErr w:type="gramEnd"/>
     </w:p>
     <w:p>
       <w:pPr>
@@ -1208,7 +1341,49 @@
         <w:rPr>
           <w:rFonts w:ascii="Calibri" w:hAnsi="Calibri" w:cs="Calibri"/>
         </w:rPr>
-        <w:t>. There will always be some loss to follow-up, even in a well done trial. Why does loss to followup threaten validity? (if it is totally random who follows up, it doesn’t – but usually it is not random, and can bias the results if patients with particular outcomes are more or less likely to followup. Intention to treat can help ameliorate this and cross-over)</w:t>
+        <w:t xml:space="preserve">. There will always be some loss to follow-up, even in a </w:t>
+      </w:r>
+      <w:proofErr w:type="gramStart"/>
+      <w:r>
+        <w:rPr>
+          <w:rFonts w:ascii="Calibri" w:hAnsi="Calibri" w:cs="Calibri"/>
+        </w:rPr>
+        <w:t>well done</w:t>
+      </w:r>
+      <w:proofErr w:type="gramEnd"/>
+      <w:r>
+        <w:rPr>
+          <w:rFonts w:ascii="Calibri" w:hAnsi="Calibri" w:cs="Calibri"/>
+        </w:rPr>
+        <w:t xml:space="preserve"> trial. Why does loss to </w:t>
+      </w:r>
+      <w:proofErr w:type="spellStart"/>
+      <w:r>
+        <w:rPr>
+          <w:rFonts w:ascii="Calibri" w:hAnsi="Calibri" w:cs="Calibri"/>
+        </w:rPr>
+        <w:t>followup</w:t>
+      </w:r>
+      <w:proofErr w:type="spellEnd"/>
+      <w:r>
+        <w:rPr>
+          <w:rFonts w:ascii="Calibri" w:hAnsi="Calibri" w:cs="Calibri"/>
+        </w:rPr>
+        <w:t xml:space="preserve"> threaten validity? (if it is totally random who follows up, it doesn’t – but usually it is not random, and can bias the results if patients with particular outcomes are more or less likely to </w:t>
+      </w:r>
+      <w:proofErr w:type="spellStart"/>
+      <w:r>
+        <w:rPr>
+          <w:rFonts w:ascii="Calibri" w:hAnsi="Calibri" w:cs="Calibri"/>
+        </w:rPr>
+        <w:t>followup</w:t>
+      </w:r>
+      <w:proofErr w:type="spellEnd"/>
+      <w:r>
+        <w:rPr>
+          <w:rFonts w:ascii="Calibri" w:hAnsi="Calibri" w:cs="Calibri"/>
+        </w:rPr>
+        <w:t>. Intention to treat can help ameliorate this and cross-over)</w:t>
       </w:r>
     </w:p>
     <w:p>
@@ -1645,6 +1820,100 @@
       <w:pPr>
         <w:rPr>
           <w:rFonts w:ascii="Calibri" w:hAnsi="Calibri" w:cs="Calibri"/>
+          <w:u w:val="single"/>
+        </w:rPr>
+      </w:pPr>
+    </w:p>
+    <w:p>
+      <w:pPr>
+        <w:rPr>
+          <w:rFonts w:ascii="Calibri" w:hAnsi="Calibri" w:cs="Calibri"/>
+          <w:u w:val="single"/>
+        </w:rPr>
+      </w:pPr>
+      <w:r>
+        <w:rPr>
+          <w:rFonts w:ascii="Calibri" w:hAnsi="Calibri" w:cs="Calibri"/>
+          <w:u w:val="single"/>
+        </w:rPr>
+        <w:t xml:space="preserve">Summary of threats to internal validity from Dartmouth: </w:t>
+      </w:r>
+    </w:p>
+    <w:p>
+      <w:pPr>
+        <w:rPr>
+          <w:rFonts w:ascii="Calibri" w:hAnsi="Calibri" w:cs="Calibri"/>
+          <w:u w:val="single"/>
+        </w:rPr>
+      </w:pPr>
+      <w:r>
+        <w:rPr>
+          <w:rFonts w:ascii="Calibri" w:hAnsi="Calibri" w:cs="Calibri"/>
+          <w:noProof/>
+          <w:u w:val="single"/>
+        </w:rPr>
+        <w:lastRenderedPageBreak/>
+        <w:drawing>
+          <wp:inline distT="0" distB="0" distL="0" distR="0" wp14:anchorId="05CA6C02" wp14:editId="419E4EEF">
+            <wp:extent cx="5384800" cy="3873500"/>
+            <wp:effectExtent l="0" t="0" r="0" b="0"/>
+            <wp:docPr id="1" name="Picture 1" descr="A screenshot of a newspaper&#10;&#10;Description automatically generated"/>
+            <wp:cNvGraphicFramePr>
+              <a:graphicFrameLocks xmlns:a="http://schemas.openxmlformats.org/drawingml/2006/main" noChangeAspect="1"/>
+            </wp:cNvGraphicFramePr>
+            <a:graphic xmlns:a="http://schemas.openxmlformats.org/drawingml/2006/main">
+              <a:graphicData uri="http://schemas.openxmlformats.org/drawingml/2006/picture">
+                <pic:pic xmlns:pic="http://schemas.openxmlformats.org/drawingml/2006/picture">
+                  <pic:nvPicPr>
+                    <pic:cNvPr id="1" name="Screen Shot 2020-02-25 at 7.54.39 AM.png"/>
+                    <pic:cNvPicPr/>
+                  </pic:nvPicPr>
+                  <pic:blipFill>
+                    <a:blip r:embed="rId6">
+                      <a:extLst>
+                        <a:ext uri="{28A0092B-C50C-407E-A947-70E740481C1C}">
+                          <a14:useLocalDpi xmlns:a14="http://schemas.microsoft.com/office/drawing/2010/main" val="0"/>
+                        </a:ext>
+                      </a:extLst>
+                    </a:blip>
+                    <a:stretch>
+                      <a:fillRect/>
+                    </a:stretch>
+                  </pic:blipFill>
+                  <pic:spPr>
+                    <a:xfrm>
+                      <a:off x="0" y="0"/>
+                      <a:ext cx="5384800" cy="3873500"/>
+                    </a:xfrm>
+                    <a:prstGeom prst="rect">
+                      <a:avLst/>
+                    </a:prstGeom>
+                  </pic:spPr>
+                </pic:pic>
+              </a:graphicData>
+            </a:graphic>
+          </wp:inline>
+        </w:drawing>
+      </w:r>
+    </w:p>
+    <w:p>
+      <w:pPr>
+        <w:rPr>
+          <w:rFonts w:ascii="Calibri" w:hAnsi="Calibri" w:cs="Calibri"/>
+        </w:rPr>
+      </w:pPr>
+    </w:p>
+    <w:p>
+      <w:pPr>
+        <w:rPr>
+          <w:rFonts w:ascii="Calibri" w:hAnsi="Calibri" w:cs="Calibri"/>
+        </w:rPr>
+      </w:pPr>
+    </w:p>
+    <w:p>
+      <w:pPr>
+        <w:rPr>
+          <w:rFonts w:ascii="Calibri" w:hAnsi="Calibri" w:cs="Calibri"/>
         </w:rPr>
       </w:pPr>
       <w:r>
@@ -1668,11 +1937,11 @@
           <w:color w:val="000000"/>
         </w:rPr>
       </w:pPr>
-      <w:r>
-        <w:rPr>
-          <w:rFonts w:ascii="Calibri" w:hAnsi="Calibri" w:cs="Calibri"/>
-        </w:rPr>
-        <w:lastRenderedPageBreak/>
+      <w:proofErr w:type="gramStart"/>
+      <w:r>
+        <w:rPr>
+          <w:rFonts w:ascii="Calibri" w:hAnsi="Calibri" w:cs="Calibri"/>
+        </w:rPr>
         <w:t>-“</w:t>
       </w:r>
       <w:r>
@@ -1681,7 +1950,16 @@
           <w:color w:val="000000"/>
           <w:u w:val="single"/>
         </w:rPr>
-        <w:t xml:space="preserve"> Is my patient so different to those in the study that the results cannot apply?” </w:t>
+        <w:t xml:space="preserve"> Is</w:t>
+      </w:r>
+      <w:proofErr w:type="gramEnd"/>
+      <w:r>
+        <w:rPr>
+          <w:rFonts w:ascii="Calibri" w:hAnsi="Calibri" w:cs="Calibri"/>
+          <w:color w:val="000000"/>
+          <w:u w:val="single"/>
+        </w:rPr>
+        <w:t xml:space="preserve"> my patient so different to those in the study that the results cannot apply?” </w:t>
       </w:r>
       <w:r>
         <w:rPr>
@@ -1899,18 +2177,32 @@
         <w:t xml:space="preserve"> </w:t>
       </w:r>
       <w:r>
-        <w:t>– e.g. if aggressive followup, expertise driven interventions, costs/adherence are likely to be an issue?</w:t>
-      </w:r>
-    </w:p>
-    <w:p>
-      <w:pPr>
-        <w:rPr>
-          <w:rFonts w:ascii="Calibri" w:hAnsi="Calibri" w:cs="Calibri"/>
-          <w:u w:val="single"/>
-        </w:rPr>
-      </w:pPr>
-      <w:bookmarkStart w:id="0" w:name="_GoBack"/>
-      <w:bookmarkEnd w:id="0"/>
+        <w:t xml:space="preserve">– e.g. if aggressive </w:t>
+      </w:r>
+      <w:proofErr w:type="spellStart"/>
+      <w:r>
+        <w:t>followup</w:t>
+      </w:r>
+      <w:proofErr w:type="spellEnd"/>
+      <w:r>
+        <w:t>, expertise driven interventions, costs/adherence are likely to be an issue?</w:t>
+      </w:r>
+    </w:p>
+    <w:p>
+      <w:pPr>
+        <w:rPr>
+          <w:rFonts w:ascii="Calibri" w:hAnsi="Calibri" w:cs="Calibri"/>
+          <w:u w:val="single"/>
+        </w:rPr>
+      </w:pPr>
+    </w:p>
+    <w:p>
+      <w:pPr>
+        <w:rPr>
+          <w:rFonts w:ascii="Calibri" w:hAnsi="Calibri" w:cs="Calibri"/>
+          <w:u w:val="single"/>
+        </w:rPr>
+      </w:pPr>
     </w:p>
     <w:sectPr>
       <w:pgSz w:w="12240" w:h="15840"/>

--- a/files/UU_IM_RCT_Fac_Guide.docx
+++ b/files/UU_IM_RCT_Fac_Guide.docx
@@ -67,8 +67,6 @@
         </w:rPr>
         <w:t>20</w:t>
       </w:r>
-      <w:bookmarkStart w:id="0" w:name="_GoBack"/>
-      <w:bookmarkEnd w:id="0"/>
     </w:p>
     <w:p>
       <w:pPr>
@@ -1761,7 +1759,7 @@
         </w:rPr>
         <w:t>= CONSORT (</w:t>
       </w:r>
-      <w:hyperlink r:id="rId5" w:history="1">
+      <w:hyperlink r:id="rId9" w:history="1">
         <w:r>
           <w:rPr>
             <w:rStyle w:val="Hyperlink"/>
@@ -1869,7 +1867,7 @@
                     <pic:cNvPicPr/>
                   </pic:nvPicPr>
                   <pic:blipFill>
-                    <a:blip r:embed="rId6">
+                    <a:blip r:embed="rId10">
                       <a:extLst>
                         <a:ext uri="{28A0092B-C50C-407E-A947-70E740481C1C}">
                           <a14:useLocalDpi xmlns:a14="http://schemas.microsoft.com/office/drawing/2010/main" val="0"/>
@@ -1920,6 +1918,20 @@
         <w:rPr>
           <w:rFonts w:ascii="Calibri" w:hAnsi="Calibri" w:cs="Calibri"/>
         </w:rPr>
+        <w:br w:type="page"/>
+      </w:r>
+    </w:p>
+    <w:p>
+      <w:pPr>
+        <w:rPr>
+          <w:rFonts w:ascii="Calibri" w:hAnsi="Calibri" w:cs="Calibri"/>
+        </w:rPr>
+      </w:pPr>
+      <w:r>
+        <w:rPr>
+          <w:rFonts w:ascii="Calibri" w:hAnsi="Calibri" w:cs="Calibri"/>
+        </w:rPr>
+        <w:lastRenderedPageBreak/>
         <w:t xml:space="preserve">Threats to external validity: </w:t>
       </w:r>
     </w:p>
@@ -1998,6 +2010,137 @@
         <w:t>Is this treatment feasible in my setting?</w:t>
       </w:r>
     </w:p>
+    <w:p>
+      <w:r>
+        <w:rPr>
+          <w:rFonts w:eastAsiaTheme="minorHAnsi"/>
+        </w:rPr>
+        <w:t>Lancet 2005; 365: 82–93</w:t>
+      </w:r>
+    </w:p>
+    <w:tbl>
+      <w:tblPr>
+        <w:tblStyle w:val="TableGrid"/>
+        <w:tblW w:w="0" w:type="auto"/>
+        <w:tblLook w:val="04A0" w:firstRow="1" w:lastRow="0" w:firstColumn="1" w:lastColumn="0" w:noHBand="0" w:noVBand="1"/>
+      </w:tblPr>
+      <w:tblGrid>
+        <w:gridCol w:w="4495"/>
+        <w:gridCol w:w="4855"/>
+      </w:tblGrid>
+      <w:tr>
+        <w:tc>
+          <w:tcPr>
+            <w:tcW w:w="4495" w:type="dxa"/>
+          </w:tcPr>
+          <w:p>
+            <w:pPr>
+              <w:jc w:val="center"/>
+            </w:pPr>
+            <w:r>
+              <w:rPr>
+                <w:noProof/>
+              </w:rPr>
+              <w:drawing>
+                <wp:inline distT="0" distB="0" distL="0" distR="0" wp14:anchorId="3A570944" wp14:editId="09617115">
+                  <wp:extent cx="1275513" cy="3623553"/>
+                  <wp:effectExtent l="0" t="0" r="0" b="0"/>
+                  <wp:docPr id="2" name="Picture 2" descr="A screenshot of a cell phone&#10;&#10;Description automatically generated"/>
+                  <wp:cNvGraphicFramePr>
+                    <a:graphicFrameLocks xmlns:a="http://schemas.openxmlformats.org/drawingml/2006/main" noChangeAspect="1"/>
+                  </wp:cNvGraphicFramePr>
+                  <a:graphic xmlns:a="http://schemas.openxmlformats.org/drawingml/2006/main">
+                    <a:graphicData uri="http://schemas.openxmlformats.org/drawingml/2006/picture">
+                      <pic:pic xmlns:pic="http://schemas.openxmlformats.org/drawingml/2006/picture">
+                        <pic:nvPicPr>
+                          <pic:cNvPr id="2" name="Screen Shot 2020-05-11 at 5.24.37 PM.png"/>
+                          <pic:cNvPicPr/>
+                        </pic:nvPicPr>
+                        <pic:blipFill>
+                          <a:blip r:embed="rId11">
+                            <a:extLst>
+                              <a:ext uri="{28A0092B-C50C-407E-A947-70E740481C1C}">
+                                <a14:useLocalDpi xmlns:a14="http://schemas.microsoft.com/office/drawing/2010/main" val="0"/>
+                              </a:ext>
+                            </a:extLst>
+                          </a:blip>
+                          <a:stretch>
+                            <a:fillRect/>
+                          </a:stretch>
+                        </pic:blipFill>
+                        <pic:spPr>
+                          <a:xfrm>
+                            <a:off x="0" y="0"/>
+                            <a:ext cx="1304735" cy="3706568"/>
+                          </a:xfrm>
+                          <a:prstGeom prst="rect">
+                            <a:avLst/>
+                          </a:prstGeom>
+                        </pic:spPr>
+                      </pic:pic>
+                    </a:graphicData>
+                  </a:graphic>
+                </wp:inline>
+              </w:drawing>
+            </w:r>
+          </w:p>
+        </w:tc>
+        <w:tc>
+          <w:tcPr>
+            <w:tcW w:w="4855" w:type="dxa"/>
+          </w:tcPr>
+          <w:p>
+            <w:r>
+              <w:rPr>
+                <w:noProof/>
+              </w:rPr>
+              <w:drawing>
+                <wp:inline distT="0" distB="0" distL="0" distR="0" wp14:anchorId="5AF3C8CE" wp14:editId="36AEEF60">
+                  <wp:extent cx="2898730" cy="3550596"/>
+                  <wp:effectExtent l="0" t="0" r="0" b="5715"/>
+                  <wp:docPr id="3" name="Picture 3" descr="A screenshot of a cell phone&#10;&#10;Description automatically generated"/>
+                  <wp:cNvGraphicFramePr>
+                    <a:graphicFrameLocks xmlns:a="http://schemas.openxmlformats.org/drawingml/2006/main" noChangeAspect="1"/>
+                  </wp:cNvGraphicFramePr>
+                  <a:graphic xmlns:a="http://schemas.openxmlformats.org/drawingml/2006/main">
+                    <a:graphicData uri="http://schemas.openxmlformats.org/drawingml/2006/picture">
+                      <pic:pic xmlns:pic="http://schemas.openxmlformats.org/drawingml/2006/picture">
+                        <pic:nvPicPr>
+                          <pic:cNvPr id="3" name="Screen Shot 2020-05-11 at 5.46.04 PM.png"/>
+                          <pic:cNvPicPr/>
+                        </pic:nvPicPr>
+                        <pic:blipFill>
+                          <a:blip r:embed="rId12">
+                            <a:extLst>
+                              <a:ext uri="{28A0092B-C50C-407E-A947-70E740481C1C}">
+                                <a14:useLocalDpi xmlns:a14="http://schemas.microsoft.com/office/drawing/2010/main" val="0"/>
+                              </a:ext>
+                            </a:extLst>
+                          </a:blip>
+                          <a:stretch>
+                            <a:fillRect/>
+                          </a:stretch>
+                        </pic:blipFill>
+                        <pic:spPr>
+                          <a:xfrm>
+                            <a:off x="0" y="0"/>
+                            <a:ext cx="2970307" cy="3638269"/>
+                          </a:xfrm>
+                          <a:prstGeom prst="rect">
+                            <a:avLst/>
+                          </a:prstGeom>
+                        </pic:spPr>
+                      </pic:pic>
+                    </a:graphicData>
+                  </a:graphic>
+                </wp:inline>
+              </w:drawing>
+            </w:r>
+          </w:p>
+        </w:tc>
+      </w:tr>
+    </w:tbl>
+    <w:p/>
     <w:p/>
     <w:p>
       <w:pPr>
@@ -2828,6 +2971,22 @@
       <w:rFonts w:asciiTheme="minorHAnsi" w:eastAsiaTheme="minorHAnsi" w:hAnsiTheme="minorHAnsi" w:cstheme="minorBidi"/>
     </w:rPr>
   </w:style>
+  <w:style w:type="table" w:styleId="TableGrid">
+    <w:name w:val="Table Grid"/>
+    <w:basedOn w:val="TableNormal"/>
+    <w:uiPriority w:val="99"/>
+    <w:rsid w:val="00E33AF1"/>
+    <w:tblPr>
+      <w:tblBorders>
+        <w:top w:val="single" w:sz="4" w:space="0" w:color="auto"/>
+        <w:left w:val="single" w:sz="4" w:space="0" w:color="auto"/>
+        <w:bottom w:val="single" w:sz="4" w:space="0" w:color="auto"/>
+        <w:right w:val="single" w:sz="4" w:space="0" w:color="auto"/>
+        <w:insideH w:val="single" w:sz="4" w:space="0" w:color="auto"/>
+        <w:insideV w:val="single" w:sz="4" w:space="0" w:color="auto"/>
+      </w:tblBorders>
+    </w:tblPr>
+  </w:style>
 </w:styles>
 </file>
 
@@ -3124,4 +3283,264 @@
     </a:ext>
   </a:extLst>
 </a:theme>
+</file>
+
+<file path=customXml/item1.xml><?xml version="1.0" encoding="utf-8"?>
+<p:properties xmlns:p="http://schemas.microsoft.com/office/2006/metadata/properties" xmlns:xsi="http://www.w3.org/2001/XMLSchema-instance" xmlns:pc="http://schemas.microsoft.com/office/infopath/2007/PartnerControls">
+  <documentManagement>
+    <_dlc_DocId xmlns="402b49ca-617a-4412-a136-22a821ef8eb4">PULSEDOC-1879867397-2978</_dlc_DocId>
+    <_dlc_DocIdUrl xmlns="402b49ca-617a-4412-a136-22a821ef8eb4">
+      <Url>https://pulse.utah.edu/site/internal-medicine/_layouts/15/DocIdRedir.aspx?ID=PULSEDOC-1879867397-2978</Url>
+      <Description>PULSEDOC-1879867397-2978</Description>
+    </_dlc_DocIdUrl>
+  </documentManagement>
+</p:properties>
+</file>
+
+<file path=customXml/item2.xml><?xml version="1.0" encoding="utf-8"?>
+<ct:contentTypeSchema xmlns:ct="http://schemas.microsoft.com/office/2006/metadata/contentType" xmlns:ma="http://schemas.microsoft.com/office/2006/metadata/properties/metaAttributes" ct:_="" ma:_="" ma:contentTypeName="Document" ma:contentTypeID="0x0101006E74250B9394894A91E54E437576B37E" ma:contentTypeVersion="0" ma:contentTypeDescription="Create a new document." ma:contentTypeScope="" ma:versionID="6918dddf2a880470f5fe03e227edd4a1">
+  <xsd:schema xmlns:xsd="http://www.w3.org/2001/XMLSchema" xmlns:xs="http://www.w3.org/2001/XMLSchema" xmlns:p="http://schemas.microsoft.com/office/2006/metadata/properties" xmlns:ns2="402b49ca-617a-4412-a136-22a821ef8eb4" targetNamespace="http://schemas.microsoft.com/office/2006/metadata/properties" ma:root="true" ma:fieldsID="2b995caac7fa654b91bcd9862e99db1b" ns2:_="">
+    <xsd:import namespace="402b49ca-617a-4412-a136-22a821ef8eb4"/>
+    <xsd:element name="properties">
+      <xsd:complexType>
+        <xsd:sequence>
+          <xsd:element name="documentManagement">
+            <xsd:complexType>
+              <xsd:all>
+                <xsd:element ref="ns2:_dlc_DocId" minOccurs="0"/>
+                <xsd:element ref="ns2:_dlc_DocIdUrl" minOccurs="0"/>
+                <xsd:element ref="ns2:_dlc_DocIdPersistId" minOccurs="0"/>
+              </xsd:all>
+            </xsd:complexType>
+          </xsd:element>
+        </xsd:sequence>
+      </xsd:complexType>
+    </xsd:element>
+  </xsd:schema>
+  <xsd:schema xmlns:xsd="http://www.w3.org/2001/XMLSchema" xmlns:xs="http://www.w3.org/2001/XMLSchema" xmlns:dms="http://schemas.microsoft.com/office/2006/documentManagement/types" xmlns:pc="http://schemas.microsoft.com/office/infopath/2007/PartnerControls" targetNamespace="402b49ca-617a-4412-a136-22a821ef8eb4" elementFormDefault="qualified">
+    <xsd:import namespace="http://schemas.microsoft.com/office/2006/documentManagement/types"/>
+    <xsd:import namespace="http://schemas.microsoft.com/office/infopath/2007/PartnerControls"/>
+    <xsd:element name="_dlc_DocId" ma:index="8" nillable="true" ma:displayName="Document ID Value" ma:description="The value of the document ID assigned to this item." ma:internalName="_dlc_DocId" ma:readOnly="true">
+      <xsd:simpleType>
+        <xsd:restriction base="dms:Text"/>
+      </xsd:simpleType>
+    </xsd:element>
+    <xsd:element name="_dlc_DocIdUrl" ma:index="9" nillable="true" ma:displayName="Document ID" ma:description="Permanent link to this document." ma:hidden="true" ma:internalName="_dlc_DocIdUrl" ma:readOnly="true">
+      <xsd:complexType>
+        <xsd:complexContent>
+          <xsd:extension base="dms:URL">
+            <xsd:sequence>
+              <xsd:element name="Url" type="dms:ValidUrl" minOccurs="0" nillable="true"/>
+              <xsd:element name="Description" type="xsd:string" nillable="true"/>
+            </xsd:sequence>
+          </xsd:extension>
+        </xsd:complexContent>
+      </xsd:complexType>
+    </xsd:element>
+    <xsd:element name="_dlc_DocIdPersistId" ma:index="10" nillable="true" ma:displayName="Persist ID" ma:description="Keep ID on add." ma:hidden="true" ma:internalName="_dlc_DocIdPersistId" ma:readOnly="true">
+      <xsd:simpleType>
+        <xsd:restriction base="dms:Boolean"/>
+      </xsd:simpleType>
+    </xsd:element>
+  </xsd:schema>
+  <xsd:schema xmlns="http://schemas.openxmlformats.org/package/2006/metadata/core-properties" xmlns:xsd="http://www.w3.org/2001/XMLSchema" xmlns:xsi="http://www.w3.org/2001/XMLSchema-instance" xmlns:dc="http://purl.org/dc/elements/1.1/" xmlns:dcterms="http://purl.org/dc/terms/" xmlns:odoc="http://schemas.microsoft.com/internal/obd" targetNamespace="http://schemas.openxmlformats.org/package/2006/metadata/core-properties" elementFormDefault="qualified" attributeFormDefault="unqualified" blockDefault="#all">
+    <xsd:import namespace="http://purl.org/dc/elements/1.1/" schemaLocation="http://dublincore.org/schemas/xmls/qdc/2003/04/02/dc.xsd"/>
+    <xsd:import namespace="http://purl.org/dc/terms/" schemaLocation="http://dublincore.org/schemas/xmls/qdc/2003/04/02/dcterms.xsd"/>
+    <xsd:element name="coreProperties" type="CT_coreProperties"/>
+    <xsd:complexType name="CT_coreProperties">
+      <xsd:all>
+        <xsd:element ref="dc:creator" minOccurs="0" maxOccurs="1"/>
+        <xsd:element ref="dcterms:created" minOccurs="0" maxOccurs="1"/>
+        <xsd:element ref="dc:identifier" minOccurs="0" maxOccurs="1"/>
+        <xsd:element name="contentType" minOccurs="0" maxOccurs="1" type="xsd:string" ma:index="0" ma:displayName="Content Type"/>
+        <xsd:element ref="dc:title" minOccurs="0" maxOccurs="1" ma:index="4" ma:displayName="Title"/>
+        <xsd:element ref="dc:subject" minOccurs="0" maxOccurs="1"/>
+        <xsd:element ref="dc:description" minOccurs="0" maxOccurs="1"/>
+        <xsd:element name="keywords" minOccurs="0" maxOccurs="1" type="xsd:string"/>
+        <xsd:element ref="dc:language" minOccurs="0" maxOccurs="1"/>
+        <xsd:element name="category" minOccurs="0" maxOccurs="1" type="xsd:string"/>
+        <xsd:element name="version" minOccurs="0" maxOccurs="1" type="xsd:string"/>
+        <xsd:element name="revision" minOccurs="0" maxOccurs="1" type="xsd:string">
+          <xsd:annotation>
+            <xsd:documentation>
+                        This value indicates the number of saves or revisions. The application is responsible for updating this value after each revision.
+                    </xsd:documentation>
+          </xsd:annotation>
+        </xsd:element>
+        <xsd:element name="lastModifiedBy" minOccurs="0" maxOccurs="1" type="xsd:string"/>
+        <xsd:element ref="dcterms:modified" minOccurs="0" maxOccurs="1"/>
+        <xsd:element name="contentStatus" minOccurs="0" maxOccurs="1" type="xsd:string"/>
+      </xsd:all>
+    </xsd:complexType>
+  </xsd:schema>
+  <xs:schema xmlns:pc="http://schemas.microsoft.com/office/infopath/2007/PartnerControls" xmlns:xs="http://www.w3.org/2001/XMLSchema" targetNamespace="http://schemas.microsoft.com/office/infopath/2007/PartnerControls" elementFormDefault="qualified" attributeFormDefault="unqualified">
+    <xs:element name="Person">
+      <xs:complexType>
+        <xs:sequence>
+          <xs:element ref="pc:DisplayName" minOccurs="0"/>
+          <xs:element ref="pc:AccountId" minOccurs="0"/>
+          <xs:element ref="pc:AccountType" minOccurs="0"/>
+        </xs:sequence>
+      </xs:complexType>
+    </xs:element>
+    <xs:element name="DisplayName" type="xs:string"/>
+    <xs:element name="AccountId" type="xs:string"/>
+    <xs:element name="AccountType" type="xs:string"/>
+    <xs:element name="BDCAssociatedEntity">
+      <xs:complexType>
+        <xs:sequence>
+          <xs:element ref="pc:BDCEntity" minOccurs="0" maxOccurs="unbounded"/>
+        </xs:sequence>
+        <xs:attribute ref="pc:EntityNamespace"/>
+        <xs:attribute ref="pc:EntityName"/>
+        <xs:attribute ref="pc:SystemInstanceName"/>
+        <xs:attribute ref="pc:AssociationName"/>
+      </xs:complexType>
+    </xs:element>
+    <xs:attribute name="EntityNamespace" type="xs:string"/>
+    <xs:attribute name="EntityName" type="xs:string"/>
+    <xs:attribute name="SystemInstanceName" type="xs:string"/>
+    <xs:attribute name="AssociationName" type="xs:string"/>
+    <xs:element name="BDCEntity">
+      <xs:complexType>
+        <xs:sequence>
+          <xs:element ref="pc:EntityDisplayName" minOccurs="0"/>
+          <xs:element ref="pc:EntityInstanceReference" minOccurs="0"/>
+          <xs:element ref="pc:EntityId1" minOccurs="0"/>
+          <xs:element ref="pc:EntityId2" minOccurs="0"/>
+          <xs:element ref="pc:EntityId3" minOccurs="0"/>
+          <xs:element ref="pc:EntityId4" minOccurs="0"/>
+          <xs:element ref="pc:EntityId5" minOccurs="0"/>
+        </xs:sequence>
+      </xs:complexType>
+    </xs:element>
+    <xs:element name="EntityDisplayName" type="xs:string"/>
+    <xs:element name="EntityInstanceReference" type="xs:string"/>
+    <xs:element name="EntityId1" type="xs:string"/>
+    <xs:element name="EntityId2" type="xs:string"/>
+    <xs:element name="EntityId3" type="xs:string"/>
+    <xs:element name="EntityId4" type="xs:string"/>
+    <xs:element name="EntityId5" type="xs:string"/>
+    <xs:element name="Terms">
+      <xs:complexType>
+        <xs:sequence>
+          <xs:element ref="pc:TermInfo" minOccurs="0" maxOccurs="unbounded"/>
+        </xs:sequence>
+      </xs:complexType>
+    </xs:element>
+    <xs:element name="TermInfo">
+      <xs:complexType>
+        <xs:sequence>
+          <xs:element ref="pc:TermName" minOccurs="0"/>
+          <xs:element ref="pc:TermId" minOccurs="0"/>
+        </xs:sequence>
+      </xs:complexType>
+    </xs:element>
+    <xs:element name="TermName" type="xs:string"/>
+    <xs:element name="TermId" type="xs:string"/>
+  </xs:schema>
+</ct:contentTypeSchema>
+</file>
+
+<file path=customXml/item3.xml><?xml version="1.0" encoding="utf-8"?>
+<?mso-contentType ?>
+<spe:Receivers xmlns:spe="http://schemas.microsoft.com/sharepoint/events">
+  <Receiver>
+    <Name>Document ID Generator</Name>
+    <Synchronization>Synchronous</Synchronization>
+    <Type>10001</Type>
+    <SequenceNumber>1000</SequenceNumber>
+    <Url/>
+    <Assembly>Microsoft.Office.DocumentManagement, Version=15.0.0.0, Culture=neutral, PublicKeyToken=71e9bce111e9429c</Assembly>
+    <Class>Microsoft.Office.DocumentManagement.Internal.DocIdHandler</Class>
+    <Data/>
+    <Filter/>
+  </Receiver>
+  <Receiver>
+    <Name>Document ID Generator</Name>
+    <Synchronization>Synchronous</Synchronization>
+    <Type>10002</Type>
+    <SequenceNumber>1001</SequenceNumber>
+    <Url/>
+    <Assembly>Microsoft.Office.DocumentManagement, Version=15.0.0.0, Culture=neutral, PublicKeyToken=71e9bce111e9429c</Assembly>
+    <Class>Microsoft.Office.DocumentManagement.Internal.DocIdHandler</Class>
+    <Data/>
+    <Filter/>
+  </Receiver>
+  <Receiver>
+    <Name>Document ID Generator</Name>
+    <Synchronization>Synchronous</Synchronization>
+    <Type>10004</Type>
+    <SequenceNumber>1002</SequenceNumber>
+    <Url/>
+    <Assembly>Microsoft.Office.DocumentManagement, Version=15.0.0.0, Culture=neutral, PublicKeyToken=71e9bce111e9429c</Assembly>
+    <Class>Microsoft.Office.DocumentManagement.Internal.DocIdHandler</Class>
+    <Data/>
+    <Filter/>
+  </Receiver>
+  <Receiver>
+    <Name>Document ID Generator</Name>
+    <Synchronization>Synchronous</Synchronization>
+    <Type>10006</Type>
+    <SequenceNumber>1003</SequenceNumber>
+    <Url/>
+    <Assembly>Microsoft.Office.DocumentManagement, Version=15.0.0.0, Culture=neutral, PublicKeyToken=71e9bce111e9429c</Assembly>
+    <Class>Microsoft.Office.DocumentManagement.Internal.DocIdHandler</Class>
+    <Data/>
+    <Filter/>
+  </Receiver>
+</spe:Receivers>
+</file>
+
+<file path=customXml/item4.xml><?xml version="1.0" encoding="utf-8"?>
+<?mso-contentType ?>
+<FormTemplates xmlns="http://schemas.microsoft.com/sharepoint/v3/contenttype/forms">
+  <Display>DocumentLibraryForm</Display>
+  <Edit>DocumentLibraryForm</Edit>
+  <New>DocumentLibraryForm</New>
+</FormTemplates>
+</file>
+
+<file path=customXml/itemProps1.xml><?xml version="1.0" encoding="utf-8"?>
+<ds:datastoreItem xmlns:ds="http://schemas.openxmlformats.org/officeDocument/2006/customXml" ds:itemID="{C07801FB-04EE-4E11-A953-44D76A5A1D94}">
+  <ds:schemaRefs>
+    <ds:schemaRef ds:uri="http://schemas.microsoft.com/office/2006/metadata/properties"/>
+    <ds:schemaRef ds:uri="http://schemas.microsoft.com/office/infopath/2007/PartnerControls"/>
+    <ds:schemaRef ds:uri="402b49ca-617a-4412-a136-22a821ef8eb4"/>
+  </ds:schemaRefs>
+</ds:datastoreItem>
+</file>
+
+<file path=customXml/itemProps2.xml><?xml version="1.0" encoding="utf-8"?>
+<ds:datastoreItem xmlns:ds="http://schemas.openxmlformats.org/officeDocument/2006/customXml" ds:itemID="{6A1B40FC-8D52-492B-89E6-9D0861333250}">
+  <ds:schemaRefs>
+    <ds:schemaRef ds:uri="http://schemas.microsoft.com/office/2006/metadata/contentType"/>
+    <ds:schemaRef ds:uri="http://schemas.microsoft.com/office/2006/metadata/properties/metaAttributes"/>
+    <ds:schemaRef ds:uri="http://www.w3.org/2001/XMLSchema"/>
+    <ds:schemaRef ds:uri="http://schemas.microsoft.com/office/2006/metadata/properties"/>
+    <ds:schemaRef ds:uri="402b49ca-617a-4412-a136-22a821ef8eb4"/>
+    <ds:schemaRef ds:uri="http://schemas.microsoft.com/office/2006/documentManagement/types"/>
+    <ds:schemaRef ds:uri="http://schemas.microsoft.com/office/infopath/2007/PartnerControls"/>
+    <ds:schemaRef ds:uri="http://schemas.openxmlformats.org/package/2006/metadata/core-properties"/>
+    <ds:schemaRef ds:uri="http://purl.org/dc/elements/1.1/"/>
+    <ds:schemaRef ds:uri="http://purl.org/dc/terms/"/>
+    <ds:schemaRef ds:uri="http://schemas.microsoft.com/internal/obd"/>
+  </ds:schemaRefs>
+</ds:datastoreItem>
+</file>
+
+<file path=customXml/itemProps3.xml><?xml version="1.0" encoding="utf-8"?>
+<ds:datastoreItem xmlns:ds="http://schemas.openxmlformats.org/officeDocument/2006/customXml" ds:itemID="{9DAA9600-0B30-4104-A5CF-D310C3CA9803}">
+  <ds:schemaRefs>
+    <ds:schemaRef ds:uri="http://schemas.microsoft.com/sharepoint/events"/>
+  </ds:schemaRefs>
+</ds:datastoreItem>
+</file>
+
+<file path=customXml/itemProps4.xml><?xml version="1.0" encoding="utf-8"?>
+<ds:datastoreItem xmlns:ds="http://schemas.openxmlformats.org/officeDocument/2006/customXml" ds:itemID="{CD2A6B87-C09B-4476-A951-EAE1D9ABA5C4}">
+  <ds:schemaRefs>
+    <ds:schemaRef ds:uri="http://schemas.microsoft.com/sharepoint/v3/contenttype/forms"/>
+  </ds:schemaRefs>
+</ds:datastoreItem>
 </file>